--- a/GT .docx
+++ b/GT .docx
@@ -135,7 +135,10 @@
         </w:numPr>
       </w:pPr>
       <w:r>
-        <w:t>START</w:t>
+        <w:t>SIGNUP [username] [password]</w:t>
+      </w:r>
+      <w:r>
+        <w:t xml:space="preserve"> [retype-pass]</w:t>
       </w:r>
     </w:p>
     <w:p>
@@ -147,7 +150,10 @@
         </w:numPr>
       </w:pPr>
       <w:r>
-        <w:t>ANSWER [option]</w:t>
+        <w:t xml:space="preserve">LOGIN </w:t>
+      </w:r>
+      <w:r>
+        <w:t>[username] [password]</w:t>
       </w:r>
     </w:p>
     <w:p>
@@ -159,7 +165,7 @@
         </w:numPr>
       </w:pPr>
       <w:r>
-        <w:t>ASSIST [option]</w:t>
+        <w:t>START</w:t>
       </w:r>
     </w:p>
     <w:p>
@@ -171,6 +177,30 @@
         </w:numPr>
       </w:pPr>
       <w:r>
+        <w:t>ANSWER [option]</w:t>
+      </w:r>
+    </w:p>
+    <w:p>
+      <w:pPr>
+        <w:pStyle w:val="ListParagraph"/>
+        <w:numPr>
+          <w:ilvl w:val="0"/>
+          <w:numId w:val="2"/>
+        </w:numPr>
+      </w:pPr>
+      <w:r>
+        <w:t>ASSIST [option]</w:t>
+      </w:r>
+    </w:p>
+    <w:p>
+      <w:pPr>
+        <w:pStyle w:val="ListParagraph"/>
+        <w:numPr>
+          <w:ilvl w:val="0"/>
+          <w:numId w:val="2"/>
+        </w:numPr>
+      </w:pPr>
+      <w:r>
         <w:t>QUIT</w:t>
       </w:r>
     </w:p>
@@ -312,6 +342,7 @@
         </w:numPr>
       </w:pPr>
       <w:r>
+        <w:lastRenderedPageBreak/>
         <w:t xml:space="preserve">Gợi ý của chuyên gia: </w:t>
       </w:r>
       <w:r>
@@ -328,7 +359,6 @@
         </w:numPr>
       </w:pPr>
       <w:r>
-        <w:lastRenderedPageBreak/>
         <w:t xml:space="preserve">Dừng game thành công: </w:t>
       </w:r>
       <w:r>
@@ -560,7 +590,7 @@
         <w:rPr>
           <w:bCs/>
         </w:rPr>
-        <w:t>Điểm số</w:t>
+        <w:t>Tài khoản đăng nhập</w:t>
       </w:r>
     </w:p>
     <w:p>
@@ -578,30 +608,122 @@
         <w:rPr>
           <w:bCs/>
         </w:rPr>
+        <w:t>Trạng thái đăng nhập</w:t>
+      </w:r>
+    </w:p>
+    <w:p>
+      <w:pPr>
+        <w:pStyle w:val="ListParagraph"/>
+        <w:numPr>
+          <w:ilvl w:val="0"/>
+          <w:numId w:val="6"/>
+        </w:numPr>
+        <w:rPr>
+          <w:bCs/>
+        </w:rPr>
+      </w:pPr>
+      <w:r>
+        <w:rPr>
+          <w:bCs/>
+        </w:rPr>
+        <w:t>Điểm số</w:t>
+      </w:r>
+    </w:p>
+    <w:p>
+      <w:pPr>
+        <w:pStyle w:val="ListParagraph"/>
+        <w:numPr>
+          <w:ilvl w:val="0"/>
+          <w:numId w:val="6"/>
+        </w:numPr>
+        <w:rPr>
+          <w:bCs/>
+        </w:rPr>
+      </w:pPr>
+      <w:r>
+        <w:rPr>
+          <w:bCs/>
+        </w:rPr>
         <w:t>Danh sách câu hỏi</w:t>
+      </w:r>
+    </w:p>
+    <w:p>
+      <w:pPr>
+        <w:pStyle w:val="ListParagraph"/>
+        <w:numPr>
+          <w:ilvl w:val="0"/>
+          <w:numId w:val="6"/>
+        </w:numPr>
+        <w:rPr>
+          <w:bCs/>
+        </w:rPr>
+      </w:pPr>
+      <w:r>
+        <w:rPr>
+          <w:bCs/>
+        </w:rPr>
+        <w:t>Trạng thái sử dụng trợ giúp</w:t>
+      </w:r>
+    </w:p>
+    <w:p>
+      <w:pPr>
+        <w:rPr>
+          <w:b/>
+          <w:bCs/>
+        </w:rPr>
+      </w:pPr>
+      <w:r>
+        <w:rPr>
+          <w:b/>
+          <w:bCs/>
+        </w:rPr>
+        <w:t>Hoạt động của giao thức:</w:t>
+      </w:r>
+    </w:p>
+    <w:p>
+      <w:r>
+        <w:t>B1: Client gửi thông điệp yêu cầu đăng ký tài khoản / đăng nhập tài khoản</w:t>
+      </w:r>
+    </w:p>
+    <w:p>
+      <w:r>
+        <w:t xml:space="preserve">B2: Client </w:t>
+      </w:r>
+      <w:r>
+        <w:t>chọn start game</w:t>
+      </w:r>
+    </w:p>
+    <w:p>
+      <w:r>
+        <w:t>B3: Client gửi câu trả lời lên server</w:t>
+      </w:r>
+    </w:p>
+    <w:p>
+      <w:r>
+        <w:t>B4: Server xử lý câu trả lời và trả về thông báo cho client</w:t>
+      </w:r>
+    </w:p>
+    <w:p>
+      <w:r>
+        <w:t xml:space="preserve">B5: Nếu client chọn quyền trợ giúp, server </w:t>
+      </w:r>
+      <w:r>
+        <w:t>trả về cho client thông tin trợ giúp, sau đó c</w:t>
+      </w:r>
+      <w:r>
+        <w:t>lient gửi câu trả lời lên server</w:t>
+      </w:r>
+      <w:r>
+        <w:t>.</w:t>
+      </w:r>
+    </w:p>
+    <w:p>
+      <w:r>
+        <w:t>B6: Khi client tự dừng cuộc chơi hoặc trả lời hết câu hỏi thì server trả về điểm số cho người dùng</w:t>
       </w:r>
       <w:bookmarkStart w:id="0" w:name="_GoBack"/>
       <w:bookmarkEnd w:id="0"/>
     </w:p>
-    <w:p>
-      <w:pPr>
-        <w:pStyle w:val="ListParagraph"/>
-        <w:numPr>
-          <w:ilvl w:val="0"/>
-          <w:numId w:val="6"/>
-        </w:numPr>
-        <w:rPr>
-          <w:bCs/>
-        </w:rPr>
-      </w:pPr>
-      <w:r>
-        <w:rPr>
-          <w:bCs/>
-        </w:rPr>
-        <w:t>Trạng thái sử dụng trợ giúp</w:t>
-      </w:r>
-    </w:p>
-    <w:p/>
     <w:sectPr>
       <w:pgSz w:w="12240" w:h="15840"/>
       <w:pgMar w:top="1440" w:right="1440" w:bottom="1440" w:left="1440" w:header="720" w:footer="720" w:gutter="0"/>

--- a/GT .docx
+++ b/GT .docx
@@ -135,10 +135,7 @@
         </w:numPr>
       </w:pPr>
       <w:r>
-        <w:t>SIGNUP [username] [password]</w:t>
-      </w:r>
-      <w:r>
-        <w:t xml:space="preserve"> [retype-pass]</w:t>
+        <w:t>SIGNUP [username]</w:t>
       </w:r>
     </w:p>
     <w:p>
@@ -150,11 +147,10 @@
         </w:numPr>
       </w:pPr>
       <w:r>
-        <w:t xml:space="preserve">LOGIN </w:t>
-      </w:r>
-      <w:r>
-        <w:t>[username] [password]</w:t>
-      </w:r>
+        <w:t>LOGIN [username]</w:t>
+      </w:r>
+      <w:bookmarkStart w:id="0" w:name="_GoBack"/>
+      <w:bookmarkEnd w:id="0"/>
     </w:p>
     <w:p>
       <w:pPr>
@@ -708,21 +704,13 @@
         <w:t xml:space="preserve">B5: Nếu client chọn quyền trợ giúp, server </w:t>
       </w:r>
       <w:r>
-        <w:t>trả về cho client thông tin trợ giúp, sau đó c</w:t>
-      </w:r>
-      <w:r>
-        <w:t>lient gửi câu trả lời lên server</w:t>
-      </w:r>
-      <w:r>
-        <w:t>.</w:t>
+        <w:t>trả về cho client thông tin trợ giúp, sau đó client gửi câu trả lời lên server.</w:t>
       </w:r>
     </w:p>
     <w:p>
       <w:r>
         <w:t>B6: Khi client tự dừng cuộc chơi hoặc trả lời hết câu hỏi thì server trả về điểm số cho người dùng</w:t>
       </w:r>
-      <w:bookmarkStart w:id="0" w:name="_GoBack"/>
-      <w:bookmarkEnd w:id="0"/>
     </w:p>
     <w:sectPr>
       <w:pgSz w:w="12240" w:h="15840"/>

--- a/GT .docx
+++ b/GT .docx
@@ -137,6 +137,9 @@
       <w:r>
         <w:t>SIGNUP [username]</w:t>
       </w:r>
+      <w:r>
+        <w:t xml:space="preserve"> [password]</w:t>
+      </w:r>
     </w:p>
     <w:p>
       <w:pPr>
@@ -149,56 +152,56 @@
       <w:r>
         <w:t>LOGIN [username]</w:t>
       </w:r>
+    </w:p>
+    <w:p>
+      <w:pPr>
+        <w:pStyle w:val="ListParagraph"/>
+        <w:numPr>
+          <w:ilvl w:val="0"/>
+          <w:numId w:val="2"/>
+        </w:numPr>
+      </w:pPr>
+      <w:r>
+        <w:t>START</w:t>
+      </w:r>
+    </w:p>
+    <w:p>
+      <w:pPr>
+        <w:pStyle w:val="ListParagraph"/>
+        <w:numPr>
+          <w:ilvl w:val="0"/>
+          <w:numId w:val="2"/>
+        </w:numPr>
+      </w:pPr>
+      <w:r>
+        <w:t>ANSWER [option]</w:t>
+      </w:r>
+    </w:p>
+    <w:p>
+      <w:pPr>
+        <w:pStyle w:val="ListParagraph"/>
+        <w:numPr>
+          <w:ilvl w:val="0"/>
+          <w:numId w:val="2"/>
+        </w:numPr>
+      </w:pPr>
+      <w:r>
+        <w:t>ASSIST [option]</w:t>
+      </w:r>
+    </w:p>
+    <w:p>
+      <w:pPr>
+        <w:pStyle w:val="ListParagraph"/>
+        <w:numPr>
+          <w:ilvl w:val="0"/>
+          <w:numId w:val="2"/>
+        </w:numPr>
+      </w:pPr>
+      <w:r>
+        <w:t>QUIT</w:t>
+      </w:r>
       <w:bookmarkStart w:id="0" w:name="_GoBack"/>
       <w:bookmarkEnd w:id="0"/>
-    </w:p>
-    <w:p>
-      <w:pPr>
-        <w:pStyle w:val="ListParagraph"/>
-        <w:numPr>
-          <w:ilvl w:val="0"/>
-          <w:numId w:val="2"/>
-        </w:numPr>
-      </w:pPr>
-      <w:r>
-        <w:t>START</w:t>
-      </w:r>
-    </w:p>
-    <w:p>
-      <w:pPr>
-        <w:pStyle w:val="ListParagraph"/>
-        <w:numPr>
-          <w:ilvl w:val="0"/>
-          <w:numId w:val="2"/>
-        </w:numPr>
-      </w:pPr>
-      <w:r>
-        <w:t>ANSWER [option]</w:t>
-      </w:r>
-    </w:p>
-    <w:p>
-      <w:pPr>
-        <w:pStyle w:val="ListParagraph"/>
-        <w:numPr>
-          <w:ilvl w:val="0"/>
-          <w:numId w:val="2"/>
-        </w:numPr>
-      </w:pPr>
-      <w:r>
-        <w:t>ASSIST [option]</w:t>
-      </w:r>
-    </w:p>
-    <w:p>
-      <w:pPr>
-        <w:pStyle w:val="ListParagraph"/>
-        <w:numPr>
-          <w:ilvl w:val="0"/>
-          <w:numId w:val="2"/>
-        </w:numPr>
-      </w:pPr>
-      <w:r>
-        <w:t>QUIT</w:t>
-      </w:r>
     </w:p>
     <w:p>
       <w:pPr>

--- a/GT .docx
+++ b/GT .docx
@@ -152,6 +152,12 @@
       <w:r>
         <w:t>LOGIN [username]</w:t>
       </w:r>
+      <w:r>
+        <w:t xml:space="preserve"> </w:t>
+      </w:r>
+      <w:r>
+        <w:t>[password]</w:t>
+      </w:r>
     </w:p>
     <w:p>
       <w:pPr>
@@ -162,7 +168,7 @@
         </w:numPr>
       </w:pPr>
       <w:r>
-        <w:t>START</w:t>
+        <w:t>LOGOUT</w:t>
       </w:r>
     </w:p>
     <w:p>
@@ -174,7 +180,7 @@
         </w:numPr>
       </w:pPr>
       <w:r>
-        <w:t>ANSWER [option]</w:t>
+        <w:t>START</w:t>
       </w:r>
     </w:p>
     <w:p>
@@ -186,7 +192,7 @@
         </w:numPr>
       </w:pPr>
       <w:r>
-        <w:t>ASSIST [option]</w:t>
+        <w:t>ANSWER [option]</w:t>
       </w:r>
     </w:p>
     <w:p>
@@ -198,43 +204,269 @@
         </w:numPr>
       </w:pPr>
       <w:r>
+        <w:t>ASSIST [option]</w:t>
+      </w:r>
+    </w:p>
+    <w:p>
+      <w:pPr>
+        <w:pStyle w:val="ListParagraph"/>
+        <w:numPr>
+          <w:ilvl w:val="0"/>
+          <w:numId w:val="2"/>
+        </w:numPr>
+      </w:pPr>
+      <w:r>
         <w:t>QUIT</w:t>
+      </w:r>
+    </w:p>
+    <w:p>
+      <w:pPr>
+        <w:rPr>
+          <w:rFonts w:ascii="Courier New" w:hAnsi="Courier New" w:cs="Courier New"/>
+          <w:b/>
+          <w:bCs/>
+        </w:rPr>
+      </w:pPr>
+      <w:r>
+        <w:rPr>
+          <w:b/>
+          <w:bCs/>
+        </w:rPr>
+        <w:t xml:space="preserve">Cấu trúc các thông điệp response: </w:t>
+      </w:r>
+      <w:r>
+        <w:rPr>
+          <w:rFonts w:ascii="Courier New" w:hAnsi="Courier New" w:cs="Courier New"/>
+        </w:rPr>
+        <w:t>[opcode] [</w:t>
+      </w:r>
+      <w:r>
+        <w:rPr>
+          <w:rFonts w:ascii="Courier New" w:eastAsiaTheme="minorEastAsia" w:hAnsi="Courier New" w:cs="Courier New"/>
+        </w:rPr>
+        <w:t>command</w:t>
+      </w:r>
+      <w:r>
+        <w:rPr>
+          <w:rFonts w:ascii="Courier New" w:hAnsi="Courier New" w:cs="Courier New"/>
+        </w:rPr>
+        <w:t>] [body]</w:t>
+      </w:r>
+    </w:p>
+    <w:p>
+      <w:pPr>
+        <w:pStyle w:val="ListParagraph"/>
+        <w:numPr>
+          <w:ilvl w:val="0"/>
+          <w:numId w:val="5"/>
+        </w:numPr>
+      </w:pPr>
+      <w:r>
+        <w:rPr>
+          <w:b/>
+          <w:bCs/>
+        </w:rPr>
+        <w:t>Success:</w:t>
+      </w:r>
+      <w:r>
+        <w:t xml:space="preserve"> opcode = 30</w:t>
+      </w:r>
+    </w:p>
+    <w:p>
+      <w:pPr>
+        <w:pStyle w:val="ListParagraph"/>
+        <w:numPr>
+          <w:ilvl w:val="1"/>
+          <w:numId w:val="5"/>
+        </w:numPr>
+      </w:pPr>
+      <w:r>
+        <w:t>Đăng ký thành công</w:t>
+      </w:r>
+    </w:p>
+    <w:p>
+      <w:pPr>
+        <w:ind w:left="720" w:firstLine="720"/>
+      </w:pPr>
+      <w:r>
+        <w:t>SIGNUP</w:t>
+      </w:r>
+    </w:p>
+    <w:p>
+      <w:pPr>
+        <w:pStyle w:val="ListParagraph"/>
+        <w:numPr>
+          <w:ilvl w:val="1"/>
+          <w:numId w:val="5"/>
+        </w:numPr>
+      </w:pPr>
+      <w:r>
+        <w:t>Đăng nhập thành công</w:t>
+      </w:r>
+    </w:p>
+    <w:p>
+      <w:pPr>
+        <w:pStyle w:val="ListParagraph"/>
+        <w:ind w:left="1440"/>
+      </w:pPr>
+      <w:r>
+        <w:t>LOGIN</w:t>
+      </w:r>
+    </w:p>
+    <w:p>
+      <w:pPr>
+        <w:pStyle w:val="ListParagraph"/>
+        <w:numPr>
+          <w:ilvl w:val="1"/>
+          <w:numId w:val="5"/>
+        </w:numPr>
+      </w:pPr>
+      <w:r>
+        <w:t>Đăng xuất thành công</w:t>
+      </w:r>
+    </w:p>
+    <w:p>
+      <w:pPr>
+        <w:pStyle w:val="ListParagraph"/>
+        <w:ind w:left="1440"/>
+      </w:pPr>
+      <w:r>
+        <w:t>LOGOUT</w:t>
       </w:r>
       <w:bookmarkStart w:id="0" w:name="_GoBack"/>
       <w:bookmarkEnd w:id="0"/>
     </w:p>
     <w:p>
       <w:pPr>
-        <w:rPr>
-          <w:rFonts w:ascii="Courier New" w:hAnsi="Courier New" w:cs="Courier New"/>
-          <w:b/>
-          <w:bCs/>
-        </w:rPr>
-      </w:pPr>
-      <w:r>
-        <w:rPr>
-          <w:b/>
-          <w:bCs/>
-        </w:rPr>
-        <w:t xml:space="preserve">Cấu trúc các thông điệp response: </w:t>
-      </w:r>
-      <w:r>
-        <w:rPr>
-          <w:rFonts w:ascii="Courier New" w:hAnsi="Courier New" w:cs="Courier New"/>
-        </w:rPr>
-        <w:t>[opcode] [</w:t>
-      </w:r>
-      <w:r>
-        <w:rPr>
-          <w:rFonts w:ascii="Courier New" w:eastAsiaTheme="minorEastAsia" w:hAnsi="Courier New" w:cs="Courier New"/>
-        </w:rPr>
-        <w:t>command</w:t>
-      </w:r>
-      <w:r>
-        <w:rPr>
-          <w:rFonts w:ascii="Courier New" w:hAnsi="Courier New" w:cs="Courier New"/>
-        </w:rPr>
-        <w:t>] [body]</w:t>
+        <w:pStyle w:val="ListParagraph"/>
+        <w:numPr>
+          <w:ilvl w:val="1"/>
+          <w:numId w:val="5"/>
+        </w:numPr>
+      </w:pPr>
+      <w:r>
+        <w:t xml:space="preserve">Bắt đầu game thành công: </w:t>
+      </w:r>
+      <w:r>
+        <w:br/>
+        <w:t xml:space="preserve">START </w:t>
+      </w:r>
+    </w:p>
+    <w:p>
+      <w:pPr>
+        <w:pStyle w:val="ListParagraph"/>
+        <w:numPr>
+          <w:ilvl w:val="1"/>
+          <w:numId w:val="5"/>
+        </w:numPr>
+      </w:pPr>
+      <w:r>
+        <w:lastRenderedPageBreak/>
+        <w:t xml:space="preserve">Trả về câu hỏi: </w:t>
+      </w:r>
+      <w:r>
+        <w:br/>
+        <w:t>QUESTION [Question] [optionA] [optionB] [optionC] [optionD]</w:t>
+      </w:r>
+    </w:p>
+    <w:p>
+      <w:pPr>
+        <w:pStyle w:val="ListParagraph"/>
+        <w:numPr>
+          <w:ilvl w:val="1"/>
+          <w:numId w:val="5"/>
+        </w:numPr>
+      </w:pPr>
+      <w:r>
+        <w:t xml:space="preserve">Trả về kết quả: </w:t>
+      </w:r>
+      <w:r>
+        <w:br/>
+        <w:t>RESULT [true/false]</w:t>
+      </w:r>
+    </w:p>
+    <w:p>
+      <w:pPr>
+        <w:pStyle w:val="ListParagraph"/>
+        <w:numPr>
+          <w:ilvl w:val="1"/>
+          <w:numId w:val="5"/>
+        </w:numPr>
+      </w:pPr>
+      <w:r>
+        <w:t xml:space="preserve">Trả về gợi ý: </w:t>
+      </w:r>
+    </w:p>
+    <w:p>
+      <w:pPr>
+        <w:pStyle w:val="ListParagraph"/>
+        <w:numPr>
+          <w:ilvl w:val="2"/>
+          <w:numId w:val="5"/>
+        </w:numPr>
+      </w:pPr>
+      <w:r>
+        <w:t xml:space="preserve">Gợi ý 50-50: </w:t>
+      </w:r>
+      <w:r>
+        <w:br/>
+        <w:t>ASSIST 5050 [wrong option 1] [wrong option 2]</w:t>
+      </w:r>
+    </w:p>
+    <w:p>
+      <w:pPr>
+        <w:pStyle w:val="ListParagraph"/>
+        <w:numPr>
+          <w:ilvl w:val="2"/>
+          <w:numId w:val="5"/>
+        </w:numPr>
+      </w:pPr>
+      <w:r>
+        <w:t xml:space="preserve">Gợi ý của chuyên gia: </w:t>
+      </w:r>
+      <w:r>
+        <w:br/>
+        <w:t>ASSIST pro [option]</w:t>
+      </w:r>
+    </w:p>
+    <w:p>
+      <w:pPr>
+        <w:pStyle w:val="ListParagraph"/>
+        <w:numPr>
+          <w:ilvl w:val="1"/>
+          <w:numId w:val="5"/>
+        </w:numPr>
+      </w:pPr>
+      <w:r>
+        <w:t xml:space="preserve">Dừng game thành công: </w:t>
+      </w:r>
+      <w:r>
+        <w:br/>
+        <w:t>QUIT</w:t>
+      </w:r>
+      <w:r>
+        <w:t xml:space="preserve"> [score]</w:t>
+      </w:r>
+    </w:p>
+    <w:p>
+      <w:pPr>
+        <w:pStyle w:val="ListParagraph"/>
+        <w:numPr>
+          <w:ilvl w:val="1"/>
+          <w:numId w:val="5"/>
+        </w:numPr>
+      </w:pPr>
+      <w:r>
+        <w:t>Vượt qua hết 15 câu hỏi:</w:t>
+      </w:r>
+    </w:p>
+    <w:p>
+      <w:pPr>
+        <w:pStyle w:val="ListParagraph"/>
+        <w:ind w:left="1440"/>
+      </w:pPr>
+      <w:r>
+        <w:t>VICTORY [score]</w:t>
       </w:r>
     </w:p>
     <w:p>
@@ -244,16 +476,17 @@
           <w:ilvl w:val="0"/>
           <w:numId w:val="5"/>
         </w:numPr>
-      </w:pPr>
-      <w:r>
         <w:rPr>
           <w:b/>
           <w:bCs/>
         </w:rPr>
-        <w:t>Success:</w:t>
-      </w:r>
-      <w:r>
-        <w:t xml:space="preserve"> opcode = 30</w:t>
+      </w:pPr>
+      <w:r>
+        <w:rPr>
+          <w:b/>
+          <w:bCs/>
+        </w:rPr>
+        <w:t>Error</w:t>
       </w:r>
     </w:p>
     <w:p>
@@ -265,11 +498,7 @@
         </w:numPr>
       </w:pPr>
       <w:r>
-        <w:t xml:space="preserve">Bắt đầu game thành công: </w:t>
-      </w:r>
-      <w:r>
-        <w:br/>
-        <w:t xml:space="preserve">START </w:t>
+        <w:t>Server error: 10 [detail]</w:t>
       </w:r>
     </w:p>
     <w:p>
@@ -281,39 +510,7 @@
         </w:numPr>
       </w:pPr>
       <w:r>
-        <w:t xml:space="preserve">Trả về câu hỏi: </w:t>
-      </w:r>
-      <w:r>
-        <w:br/>
-        <w:t>QUESTION [Question] [optionA] [optionB] [optionC] [optionD]</w:t>
-      </w:r>
-    </w:p>
-    <w:p>
-      <w:pPr>
-        <w:pStyle w:val="ListParagraph"/>
-        <w:numPr>
-          <w:ilvl w:val="1"/>
-          <w:numId w:val="5"/>
-        </w:numPr>
-      </w:pPr>
-      <w:r>
-        <w:t xml:space="preserve">Trả về kết quả: </w:t>
-      </w:r>
-      <w:r>
-        <w:br/>
-        <w:t>RESULT [true/false]</w:t>
-      </w:r>
-    </w:p>
-    <w:p>
-      <w:pPr>
-        <w:pStyle w:val="ListParagraph"/>
-        <w:numPr>
-          <w:ilvl w:val="1"/>
-          <w:numId w:val="5"/>
-        </w:numPr>
-      </w:pPr>
-      <w:r>
-        <w:t xml:space="preserve">Trả về gợi ý: </w:t>
+        <w:t>Client error:</w:t>
       </w:r>
     </w:p>
     <w:p>
@@ -325,11 +522,7 @@
         </w:numPr>
       </w:pPr>
       <w:r>
-        <w:t xml:space="preserve">Gợi ý 50-50: </w:t>
-      </w:r>
-      <w:r>
-        <w:br/>
-        <w:t>ASSIST 5050 [wrong option 1] [wrong option 2]</w:t>
+        <w:t>Bad request: 20 [detail]</w:t>
       </w:r>
     </w:p>
     <w:p>
@@ -341,96 +534,7 @@
         </w:numPr>
       </w:pPr>
       <w:r>
-        <w:lastRenderedPageBreak/>
-        <w:t xml:space="preserve">Gợi ý của chuyên gia: </w:t>
-      </w:r>
-      <w:r>
-        <w:br/>
-        <w:t>ASSIST pro [option]</w:t>
-      </w:r>
-    </w:p>
-    <w:p>
-      <w:pPr>
-        <w:pStyle w:val="ListParagraph"/>
-        <w:numPr>
-          <w:ilvl w:val="1"/>
-          <w:numId w:val="5"/>
-        </w:numPr>
-      </w:pPr>
-      <w:r>
-        <w:t xml:space="preserve">Dừng game thành công: </w:t>
-      </w:r>
-      <w:r>
-        <w:br/>
-        <w:t>QUIT</w:t>
-      </w:r>
-      <w:r>
-        <w:t xml:space="preserve"> [score]</w:t>
-      </w:r>
-    </w:p>
-    <w:p>
-      <w:pPr>
-        <w:pStyle w:val="ListParagraph"/>
-        <w:numPr>
-          <w:ilvl w:val="1"/>
-          <w:numId w:val="5"/>
-        </w:numPr>
-      </w:pPr>
-      <w:r>
-        <w:t>Vượt qua hết 15 câu hỏi:</w:t>
-      </w:r>
-    </w:p>
-    <w:p>
-      <w:pPr>
-        <w:pStyle w:val="ListParagraph"/>
-        <w:ind w:left="1440"/>
-      </w:pPr>
-      <w:r>
-        <w:t>VICTORY [score]</w:t>
-      </w:r>
-    </w:p>
-    <w:p>
-      <w:pPr>
-        <w:pStyle w:val="ListParagraph"/>
-        <w:numPr>
-          <w:ilvl w:val="0"/>
-          <w:numId w:val="5"/>
-        </w:numPr>
-        <w:rPr>
-          <w:b/>
-          <w:bCs/>
-        </w:rPr>
-      </w:pPr>
-      <w:r>
-        <w:rPr>
-          <w:b/>
-          <w:bCs/>
-        </w:rPr>
-        <w:t>Error</w:t>
-      </w:r>
-    </w:p>
-    <w:p>
-      <w:pPr>
-        <w:pStyle w:val="ListParagraph"/>
-        <w:numPr>
-          <w:ilvl w:val="1"/>
-          <w:numId w:val="5"/>
-        </w:numPr>
-      </w:pPr>
-      <w:r>
-        <w:t>Server error: 10 [detail]</w:t>
-      </w:r>
-    </w:p>
-    <w:p>
-      <w:pPr>
-        <w:pStyle w:val="ListParagraph"/>
-        <w:numPr>
-          <w:ilvl w:val="1"/>
-          <w:numId w:val="5"/>
-        </w:numPr>
-      </w:pPr>
-      <w:r>
-        <w:t>Client error:</w:t>
+        <w:t>Cannot use assist: 21 [you already use this assistance]</w:t>
       </w:r>
     </w:p>
     <w:p>
@@ -442,30 +546,6 @@
         </w:numPr>
       </w:pPr>
       <w:r>
-        <w:t>Bad request: 20 [detail]</w:t>
-      </w:r>
-    </w:p>
-    <w:p>
-      <w:pPr>
-        <w:pStyle w:val="ListParagraph"/>
-        <w:numPr>
-          <w:ilvl w:val="2"/>
-          <w:numId w:val="5"/>
-        </w:numPr>
-      </w:pPr>
-      <w:r>
-        <w:t>Cannot use assist: 21 [you already use this assistance]</w:t>
-      </w:r>
-    </w:p>
-    <w:p>
-      <w:pPr>
-        <w:pStyle w:val="ListParagraph"/>
-        <w:numPr>
-          <w:ilvl w:val="2"/>
-          <w:numId w:val="5"/>
-        </w:numPr>
-      </w:pPr>
-      <w:r>
         <w:t>…</w:t>
       </w:r>
     </w:p>
@@ -699,6 +779,7 @@
     </w:p>
     <w:p>
       <w:r>
+        <w:lastRenderedPageBreak/>
         <w:t>B4: Server xử lý câu trả lời và trả về thông báo cho client</w:t>
       </w:r>
     </w:p>
